--- a/WhereToGo-Description/Description.docx
+++ b/WhereToGo-Description/Description.docx
@@ -10,7 +10,6 @@
           <w:bCs/>
           <w:sz w:val="36"/>
           <w:szCs w:val="36"/>
-          <w:lang w:val="ru-RU"/>
         </w:rPr>
       </w:pPr>
       <w:r>
@@ -19,7 +18,6 @@
           <w:bCs/>
           <w:sz w:val="36"/>
           <w:szCs w:val="36"/>
-          <w:lang w:val="ru-RU"/>
         </w:rPr>
         <w:t>Задачи</w:t>
       </w:r>
@@ -43,14 +41,6 @@
         </w:rPr>
         <w:t>Регистрирование пользователей в личном кабинете</w:t>
       </w:r>
-      <w:r>
-        <w:rPr>
-          <w:sz w:val="28"/>
-          <w:szCs w:val="28"/>
-          <w:lang w:val="ru-RU"/>
-        </w:rPr>
-        <w:t>+*</w:t>
-      </w:r>
     </w:p>
     <w:p>
       <w:pPr>
@@ -68,16 +58,8 @@
         <w:rPr>
           <w:sz w:val="28"/>
           <w:szCs w:val="28"/>
-          <w:lang w:val="ru-RU"/>
-        </w:rPr>
-        <w:t>С</w:t>
-      </w:r>
-      <w:r>
-        <w:rPr>
-          <w:sz w:val="28"/>
-          <w:szCs w:val="28"/>
-        </w:rPr>
-        <w:t>оставление групп пользователей</w:t>
+        </w:rPr>
+        <w:t>Объединение пользователей в группы</w:t>
       </w:r>
     </w:p>
     <w:p>
@@ -97,7 +79,35 @@
           <w:sz w:val="28"/>
           <w:szCs w:val="28"/>
         </w:rPr>
-        <w:t>Составить список актуальных мероприятий</w:t>
+        <w:t>Состав</w:t>
+      </w:r>
+      <w:r>
+        <w:rPr>
+          <w:sz w:val="28"/>
+          <w:szCs w:val="28"/>
+        </w:rPr>
+        <w:t>ление</w:t>
+      </w:r>
+      <w:r>
+        <w:rPr>
+          <w:sz w:val="28"/>
+          <w:szCs w:val="28"/>
+        </w:rPr>
+        <w:t xml:space="preserve"> списк</w:t>
+      </w:r>
+      <w:r>
+        <w:rPr>
+          <w:sz w:val="28"/>
+          <w:szCs w:val="28"/>
+        </w:rPr>
+        <w:t>а</w:t>
+      </w:r>
+      <w:r>
+        <w:rPr>
+          <w:sz w:val="28"/>
+          <w:szCs w:val="28"/>
+        </w:rPr>
+        <w:t xml:space="preserve"> актуальных мероприятий</w:t>
       </w:r>
     </w:p>
     <w:p>
@@ -117,7 +127,7 @@
           <w:sz w:val="28"/>
           <w:szCs w:val="28"/>
         </w:rPr>
-        <w:t>Предоставить удобный доступ к списку мероприятий</w:t>
+        <w:t>Функционал по созданию опросов</w:t>
       </w:r>
     </w:p>
     <w:p>
@@ -132,29 +142,54 @@
           <w:szCs w:val="28"/>
         </w:rPr>
       </w:pPr>
-      <w:proofErr w:type="gramStart"/>
-      <w:r>
-        <w:rPr>
-          <w:sz w:val="28"/>
-          <w:szCs w:val="28"/>
-          <w:lang w:val="ru-RU"/>
-        </w:rPr>
-        <w:t>С</w:t>
-      </w:r>
-      <w:r>
-        <w:rPr>
-          <w:sz w:val="28"/>
-          <w:szCs w:val="28"/>
-        </w:rPr>
-        <w:t>оставление статистики мероприятий</w:t>
-      </w:r>
-      <w:proofErr w:type="gramEnd"/>
-      <w:r>
-        <w:rPr>
-          <w:sz w:val="28"/>
-          <w:szCs w:val="28"/>
-        </w:rPr>
-        <w:t xml:space="preserve"> основанной на выборе пользователей</w:t>
+      <w:r>
+        <w:rPr>
+          <w:sz w:val="28"/>
+          <w:szCs w:val="28"/>
+        </w:rPr>
+        <w:t>Предостав</w:t>
+      </w:r>
+      <w:r>
+        <w:rPr>
+          <w:sz w:val="28"/>
+          <w:szCs w:val="28"/>
+        </w:rPr>
+        <w:t>ление</w:t>
+      </w:r>
+      <w:r>
+        <w:rPr>
+          <w:sz w:val="28"/>
+          <w:szCs w:val="28"/>
+        </w:rPr>
+        <w:t xml:space="preserve"> удобн</w:t>
+      </w:r>
+      <w:r>
+        <w:rPr>
+          <w:sz w:val="28"/>
+          <w:szCs w:val="28"/>
+        </w:rPr>
+        <w:t>ого</w:t>
+      </w:r>
+      <w:r>
+        <w:rPr>
+          <w:sz w:val="28"/>
+          <w:szCs w:val="28"/>
+        </w:rPr>
+        <w:t xml:space="preserve"> доступ</w:t>
+      </w:r>
+      <w:r>
+        <w:rPr>
+          <w:sz w:val="28"/>
+          <w:szCs w:val="28"/>
+        </w:rPr>
+        <w:t>а</w:t>
+      </w:r>
+      <w:r>
+        <w:rPr>
+          <w:sz w:val="28"/>
+          <w:szCs w:val="28"/>
+        </w:rPr>
+        <w:t xml:space="preserve"> к списку мероприятий</w:t>
       </w:r>
     </w:p>
     <w:p>
@@ -173,7 +208,6 @@
         <w:rPr>
           <w:sz w:val="28"/>
           <w:szCs w:val="28"/>
-          <w:lang w:val="ru-RU"/>
         </w:rPr>
         <w:t>С</w:t>
       </w:r>
@@ -182,7 +216,55 @@
           <w:sz w:val="28"/>
           <w:szCs w:val="28"/>
         </w:rPr>
-        <w:t>редоставление актуальной статистики для пользователей</w:t>
+        <w:t>оставление статистики мероприятий</w:t>
+      </w:r>
+      <w:r>
+        <w:rPr>
+          <w:sz w:val="28"/>
+          <w:szCs w:val="28"/>
+        </w:rPr>
+        <w:t>,</w:t>
+      </w:r>
+      <w:r>
+        <w:rPr>
+          <w:sz w:val="28"/>
+          <w:szCs w:val="28"/>
+        </w:rPr>
+        <w:t xml:space="preserve"> основанной на выборе пользователей</w:t>
+      </w:r>
+    </w:p>
+    <w:p>
+      <w:pPr>
+        <w:pStyle w:val="a3"/>
+        <w:numPr>
+          <w:ilvl w:val="0"/>
+          <w:numId w:val="2"/>
+        </w:numPr>
+        <w:rPr>
+          <w:sz w:val="28"/>
+          <w:szCs w:val="28"/>
+        </w:rPr>
+      </w:pPr>
+      <w:r>
+        <w:rPr>
+          <w:sz w:val="28"/>
+          <w:szCs w:val="28"/>
+        </w:rPr>
+        <w:t>П</w:t>
+      </w:r>
+      <w:r>
+        <w:rPr>
+          <w:sz w:val="28"/>
+          <w:szCs w:val="28"/>
+        </w:rPr>
+        <w:t xml:space="preserve">редоставление актуальной статистики для </w:t>
+      </w:r>
+      <w:r>
+        <w:rPr>
+          <w:sz w:val="28"/>
+          <w:szCs w:val="28"/>
+        </w:rPr>
+        <w:t>администации</w:t>
       </w:r>
     </w:p>
     <w:p>
@@ -247,26 +329,15 @@
           <w:bCs/>
           <w:sz w:val="28"/>
           <w:szCs w:val="28"/>
-          <w:lang w:val="ru-RU"/>
-        </w:rPr>
-        <w:t>С</w:t>
-      </w:r>
-      <w:r>
-        <w:rPr>
-          <w:b/>
-          <w:bCs/>
-          <w:sz w:val="28"/>
-          <w:szCs w:val="28"/>
-        </w:rPr>
-        <w:t xml:space="preserve">айт </w:t>
-      </w:r>
-      <w:r>
-        <w:rPr>
-          <w:b/>
-          <w:bCs/>
-          <w:sz w:val="28"/>
-          <w:szCs w:val="28"/>
-          <w:lang w:val="ru-RU"/>
+        </w:rPr>
+        <w:t xml:space="preserve">Сайт </w:t>
+      </w:r>
+      <w:r>
+        <w:rPr>
+          <w:b/>
+          <w:bCs/>
+          <w:sz w:val="28"/>
+          <w:szCs w:val="28"/>
         </w:rPr>
         <w:t>который помогает определиться</w:t>
       </w:r>
@@ -295,7 +366,6 @@
           <w:bCs/>
           <w:sz w:val="28"/>
           <w:szCs w:val="28"/>
-          <w:lang w:val="ru-RU"/>
         </w:rPr>
         <w:t>(</w:t>
       </w:r>
@@ -306,7 +376,6 @@
           <w:bCs/>
           <w:sz w:val="28"/>
           <w:szCs w:val="28"/>
-          <w:lang w:val="ru-RU"/>
         </w:rPr>
         <w:t>10)</w:t>
       </w:r>
@@ -327,7 +396,6 @@
         <w:rPr>
           <w:sz w:val="28"/>
           <w:szCs w:val="28"/>
-          <w:lang w:val="ru-RU"/>
         </w:rPr>
         <w:t>Ф</w:t>
       </w:r>
@@ -342,7 +410,6 @@
         <w:rPr>
           <w:sz w:val="28"/>
           <w:szCs w:val="28"/>
-          <w:lang w:val="ru-RU"/>
         </w:rPr>
         <w:t xml:space="preserve"> для исследования интересов </w:t>
       </w:r>
@@ -351,7 +418,6 @@
         <w:rPr>
           <w:sz w:val="28"/>
           <w:szCs w:val="28"/>
-          <w:lang w:val="ru-RU"/>
         </w:rPr>
         <w:t>пользователей</w:t>
       </w:r>
@@ -359,7 +425,6 @@
         <w:rPr>
           <w:sz w:val="28"/>
           <w:szCs w:val="28"/>
-          <w:lang w:val="ru-RU"/>
         </w:rPr>
         <w:t>(</w:t>
       </w:r>
@@ -368,7 +433,6 @@
         <w:rPr>
           <w:sz w:val="28"/>
           <w:szCs w:val="28"/>
-          <w:lang w:val="ru-RU"/>
         </w:rPr>
         <w:t>3)</w:t>
       </w:r>
@@ -393,7 +457,6 @@
           <w:bCs/>
           <w:sz w:val="28"/>
           <w:szCs w:val="28"/>
-          <w:lang w:val="ru-RU"/>
         </w:rPr>
         <w:t>Список</w:t>
       </w:r>
@@ -412,7 +475,6 @@
           <w:bCs/>
           <w:sz w:val="28"/>
           <w:szCs w:val="28"/>
-          <w:lang w:val="ru-RU"/>
         </w:rPr>
         <w:t>который</w:t>
       </w:r>
@@ -441,7 +503,6 @@
           <w:bCs/>
           <w:sz w:val="28"/>
           <w:szCs w:val="28"/>
-          <w:lang w:val="ru-RU"/>
         </w:rPr>
         <w:t>(</w:t>
       </w:r>
@@ -452,7 +513,6 @@
           <w:bCs/>
           <w:sz w:val="28"/>
           <w:szCs w:val="28"/>
-          <w:lang w:val="ru-RU"/>
         </w:rPr>
         <w:t>5)</w:t>
       </w:r>
@@ -477,26 +537,42 @@
           <w:bCs/>
           <w:sz w:val="28"/>
           <w:szCs w:val="28"/>
-          <w:lang w:val="ru-RU"/>
-        </w:rPr>
-        <w:t>В</w:t>
-      </w:r>
-      <w:r>
-        <w:rPr>
-          <w:b/>
-          <w:bCs/>
-          <w:sz w:val="28"/>
-          <w:szCs w:val="28"/>
-        </w:rPr>
-        <w:t>озможность создания опроса будет нужна чтобы</w:t>
-      </w:r>
-      <w:r>
-        <w:rPr>
-          <w:b/>
-          <w:bCs/>
-          <w:sz w:val="28"/>
-          <w:szCs w:val="28"/>
-          <w:lang w:val="ru-RU"/>
+        </w:rPr>
+        <w:t>Возможность создания опроса будет нужна чтобы пользовател</w:t>
+      </w:r>
+      <w:r>
+        <w:rPr>
+          <w:b/>
+          <w:bCs/>
+          <w:sz w:val="28"/>
+          <w:szCs w:val="28"/>
+        </w:rPr>
+        <w:t>и</w:t>
+      </w:r>
+      <w:r>
+        <w:rPr>
+          <w:b/>
+          <w:bCs/>
+          <w:sz w:val="28"/>
+          <w:szCs w:val="28"/>
+        </w:rPr>
+        <w:t xml:space="preserve"> мог</w:t>
+      </w:r>
+      <w:r>
+        <w:rPr>
+          <w:b/>
+          <w:bCs/>
+          <w:sz w:val="28"/>
+          <w:szCs w:val="28"/>
+        </w:rPr>
+        <w:t>ли</w:t>
+      </w:r>
+      <w:r>
+        <w:rPr>
+          <w:b/>
+          <w:bCs/>
+          <w:sz w:val="28"/>
+          <w:szCs w:val="28"/>
         </w:rPr>
         <w:t xml:space="preserve"> </w:t>
       </w:r>
@@ -507,7 +583,7 @@
           <w:sz w:val="28"/>
           <w:szCs w:val="28"/>
         </w:rPr>
-        <w:t xml:space="preserve">пользователь мог найти себе компанию на </w:t>
+        <w:t xml:space="preserve">определиться с выбором </w:t>
       </w:r>
       <w:proofErr w:type="gramStart"/>
       <w:r>
@@ -517,15 +593,23 @@
           <w:sz w:val="28"/>
           <w:szCs w:val="28"/>
         </w:rPr>
-        <w:t>мероприятие</w:t>
-      </w:r>
-      <w:r>
-        <w:rPr>
-          <w:b/>
-          <w:bCs/>
-          <w:sz w:val="28"/>
-          <w:szCs w:val="28"/>
-          <w:lang w:val="ru-RU"/>
+        <w:t>мероприяти</w:t>
+      </w:r>
+      <w:r>
+        <w:rPr>
+          <w:b/>
+          <w:bCs/>
+          <w:sz w:val="28"/>
+          <w:szCs w:val="28"/>
+        </w:rPr>
+        <w:t>я</w:t>
+      </w:r>
+      <w:r>
+        <w:rPr>
+          <w:b/>
+          <w:bCs/>
+          <w:sz w:val="28"/>
+          <w:szCs w:val="28"/>
         </w:rPr>
         <w:t>(</w:t>
       </w:r>
@@ -536,7 +620,6 @@
           <w:bCs/>
           <w:sz w:val="28"/>
           <w:szCs w:val="28"/>
-          <w:lang w:val="ru-RU"/>
         </w:rPr>
         <w:t>9)</w:t>
       </w:r>
@@ -580,7 +663,6 @@
         <w:rPr>
           <w:sz w:val="28"/>
           <w:szCs w:val="28"/>
-          <w:lang w:val="ru-RU"/>
         </w:rPr>
         <w:t>(</w:t>
       </w:r>
@@ -589,7 +671,6 @@
         <w:rPr>
           <w:sz w:val="28"/>
           <w:szCs w:val="28"/>
-          <w:lang w:val="ru-RU"/>
         </w:rPr>
         <w:t>2)</w:t>
       </w:r>
@@ -639,7 +720,6 @@
         <w:rPr>
           <w:sz w:val="28"/>
           <w:szCs w:val="28"/>
-          <w:lang w:val="ru-RU"/>
         </w:rPr>
         <w:t>Л</w:t>
       </w:r>
@@ -667,7 +747,6 @@
         <w:rPr>
           <w:sz w:val="28"/>
           <w:szCs w:val="28"/>
-          <w:lang w:val="ru-RU"/>
         </w:rPr>
         <w:t>О</w:t>
       </w:r>
@@ -872,13 +951,63 @@
           <w:sz w:val="28"/>
           <w:szCs w:val="28"/>
         </w:rPr>
-        <w:t>Мы используем красочный и яркий дизайн т.к. наш сайт нацелен на проведение увеселительных мероприятий</w:t>
-      </w:r>
-      <w:r>
-        <w:rPr>
-          <w:sz w:val="28"/>
-          <w:szCs w:val="28"/>
-          <w:lang w:val="ru-RU"/>
+        <w:t xml:space="preserve">Мы используем красочный и яркий дизайн т.к. наш сайт нацелен на </w:t>
+      </w:r>
+      <w:r>
+        <w:rPr>
+          <w:sz w:val="28"/>
+          <w:szCs w:val="28"/>
+        </w:rPr>
+        <w:t xml:space="preserve">предоставление </w:t>
+      </w:r>
+      <w:proofErr w:type="gramStart"/>
+      <w:r>
+        <w:rPr>
+          <w:sz w:val="28"/>
+          <w:szCs w:val="28"/>
+        </w:rPr>
+        <w:t>услуг</w:t>
+      </w:r>
+      <w:proofErr w:type="gramEnd"/>
+      <w:r>
+        <w:rPr>
+          <w:sz w:val="28"/>
+          <w:szCs w:val="28"/>
+        </w:rPr>
+        <w:t xml:space="preserve"> связанных с</w:t>
+      </w:r>
+      <w:r>
+        <w:rPr>
+          <w:sz w:val="28"/>
+          <w:szCs w:val="28"/>
+        </w:rPr>
+        <w:t xml:space="preserve"> увеселительны</w:t>
+      </w:r>
+      <w:r>
+        <w:rPr>
+          <w:sz w:val="28"/>
+          <w:szCs w:val="28"/>
+        </w:rPr>
+        <w:t>ми</w:t>
+      </w:r>
+      <w:r>
+        <w:rPr>
+          <w:sz w:val="28"/>
+          <w:szCs w:val="28"/>
+        </w:rPr>
+        <w:t xml:space="preserve"> мероприяти</w:t>
+      </w:r>
+      <w:r>
+        <w:rPr>
+          <w:sz w:val="28"/>
+          <w:szCs w:val="28"/>
+        </w:rPr>
+        <w:t>ями</w:t>
+      </w:r>
+      <w:r>
+        <w:rPr>
+          <w:sz w:val="28"/>
+          <w:szCs w:val="28"/>
         </w:rPr>
         <w:t>(2</w:t>
       </w:r>
@@ -894,7 +1023,6 @@
         <w:rPr>
           <w:sz w:val="28"/>
           <w:szCs w:val="28"/>
-          <w:lang w:val="ru-RU"/>
         </w:rPr>
         <w:t>)</w:t>
       </w:r>
@@ -924,21 +1052,28 @@
           <w:sz w:val="28"/>
           <w:szCs w:val="28"/>
         </w:rPr>
-        <w:t>Мы используем геометрически выверенный дизайн для того чтобы привлечь внимание пользователя к определенный элементам сайта</w:t>
-      </w:r>
-      <w:r>
-        <w:rPr>
-          <w:sz w:val="28"/>
-          <w:szCs w:val="28"/>
-          <w:lang w:val="ru-RU"/>
-        </w:rPr>
-        <w:t>(</w:t>
-      </w:r>
-      <w:r>
-        <w:rPr>
-          <w:sz w:val="28"/>
-          <w:szCs w:val="28"/>
-          <w:lang w:val="ru-RU"/>
+        <w:t xml:space="preserve">Мы используем геометрически выверенный дизайн для </w:t>
+      </w:r>
+      <w:proofErr w:type="gramStart"/>
+      <w:r>
+        <w:rPr>
+          <w:sz w:val="28"/>
+          <w:szCs w:val="28"/>
+        </w:rPr>
+        <w:t>того</w:t>
+      </w:r>
+      <w:proofErr w:type="gramEnd"/>
+      <w:r>
+        <w:rPr>
+          <w:sz w:val="28"/>
+          <w:szCs w:val="28"/>
+        </w:rPr>
+        <w:t xml:space="preserve"> чтобы привлечь внимание пользователя к определенный элементам сайта(</w:t>
+      </w:r>
+      <w:r>
+        <w:rPr>
+          <w:sz w:val="28"/>
+          <w:szCs w:val="28"/>
         </w:rPr>
         <w:t>3</w:t>
       </w:r>
@@ -954,7 +1089,6 @@
         <w:rPr>
           <w:sz w:val="28"/>
           <w:szCs w:val="28"/>
-          <w:lang w:val="ru-RU"/>
         </w:rPr>
         <w:t>)</w:t>
       </w:r>
@@ -965,91 +1099,6 @@
         <w:rPr>
           <w:sz w:val="28"/>
           <w:szCs w:val="28"/>
-        </w:rPr>
-      </w:pPr>
-    </w:p>
-    <w:p>
-      <w:pPr>
-        <w:pStyle w:val="a3"/>
-        <w:rPr>
-          <w:sz w:val="28"/>
-          <w:szCs w:val="28"/>
-        </w:rPr>
-      </w:pPr>
-    </w:p>
-    <w:p>
-      <w:pPr>
-        <w:pStyle w:val="a3"/>
-        <w:jc w:val="center"/>
-        <w:rPr>
-          <w:b/>
-          <w:bCs/>
-          <w:sz w:val="36"/>
-          <w:szCs w:val="36"/>
-          <w:lang w:val="ru-RU"/>
-        </w:rPr>
-      </w:pPr>
-      <w:r>
-        <w:rPr>
-          <w:b/>
-          <w:bCs/>
-          <w:sz w:val="36"/>
-          <w:szCs w:val="36"/>
-          <w:lang w:val="en-US"/>
-        </w:rPr>
-        <w:t>UX</w:t>
-      </w:r>
-      <w:r>
-        <w:rPr>
-          <w:b/>
-          <w:bCs/>
-          <w:sz w:val="36"/>
-          <w:szCs w:val="36"/>
-          <w:lang w:val="ru-RU"/>
-        </w:rPr>
-        <w:t>/</w:t>
-      </w:r>
-      <w:r>
-        <w:rPr>
-          <w:b/>
-          <w:bCs/>
-          <w:sz w:val="36"/>
-          <w:szCs w:val="36"/>
-          <w:lang w:val="en-US"/>
-        </w:rPr>
-        <w:t>UI</w:t>
-      </w:r>
-      <w:r>
-        <w:rPr>
-          <w:b/>
-          <w:bCs/>
-          <w:sz w:val="36"/>
-          <w:szCs w:val="36"/>
-          <w:lang w:val="en-US"/>
-        </w:rPr>
-        <w:t xml:space="preserve"> </w:t>
-      </w:r>
-      <w:r>
-        <w:rPr>
-          <w:b/>
-          <w:bCs/>
-          <w:sz w:val="36"/>
-          <w:szCs w:val="36"/>
-          <w:lang w:val="ru-RU"/>
-        </w:rPr>
-        <w:t>решение</w:t>
-      </w:r>
-    </w:p>
-    <w:p>
-      <w:pPr>
-        <w:pStyle w:val="a3"/>
-        <w:jc w:val="center"/>
-        <w:rPr>
-          <w:b/>
-          <w:bCs/>
-          <w:sz w:val="36"/>
-          <w:szCs w:val="36"/>
-          <w:lang w:val="ru-RU"/>
         </w:rPr>
       </w:pPr>
     </w:p>
@@ -1063,33 +1112,108 @@
         <w:rPr>
           <w:sz w:val="28"/>
           <w:szCs w:val="28"/>
-          <w:lang w:val="ru-RU"/>
-        </w:rPr>
-      </w:pPr>
-      <w:r>
-        <w:rPr>
-          <w:sz w:val="28"/>
-          <w:szCs w:val="28"/>
-          <w:lang w:val="ru-RU"/>
-        </w:rPr>
-        <w:t>Справа будет выводиться процент проголосовавших(4</w:t>
-      </w:r>
-      <w:r>
-        <w:rPr>
-          <w:sz w:val="28"/>
-          <w:szCs w:val="28"/>
+        </w:rPr>
+      </w:pPr>
+      <w:hyperlink r:id="rId5" w:history="1">
+        <w:r>
+          <w:rPr>
+            <w:rStyle w:val="a5"/>
+            <w:sz w:val="28"/>
+            <w:szCs w:val="28"/>
+          </w:rPr>
+          <w:t>https://99designs.com/profiles/nativ/designs/68825</w:t>
+        </w:r>
+      </w:hyperlink>
+    </w:p>
+    <w:p>
+      <w:pPr>
+        <w:pStyle w:val="a3"/>
+        <w:rPr>
+          <w:sz w:val="28"/>
+          <w:szCs w:val="28"/>
+        </w:rPr>
+      </w:pPr>
+    </w:p>
+    <w:p>
+      <w:pPr>
+        <w:pStyle w:val="a3"/>
+        <w:rPr>
+          <w:sz w:val="28"/>
+          <w:szCs w:val="28"/>
+        </w:rPr>
+      </w:pPr>
+    </w:p>
+    <w:p>
+      <w:pPr>
+        <w:pStyle w:val="a3"/>
+        <w:jc w:val="center"/>
+        <w:rPr>
+          <w:b/>
+          <w:bCs/>
+          <w:sz w:val="36"/>
+          <w:szCs w:val="36"/>
+        </w:rPr>
+      </w:pPr>
+      <w:r>
+        <w:rPr>
+          <w:b/>
+          <w:bCs/>
+          <w:sz w:val="36"/>
+          <w:szCs w:val="36"/>
           <w:lang w:val="en-US"/>
         </w:rPr>
-        <w:t>pic</w:t>
-      </w:r>
-      <w:r>
-        <w:rPr>
-          <w:sz w:val="28"/>
-          <w:szCs w:val="28"/>
-          <w:lang w:val="ru-RU"/>
-        </w:rPr>
-        <w:t>)</w:t>
-      </w:r>
+        <w:t>UX</w:t>
+      </w:r>
+      <w:r>
+        <w:rPr>
+          <w:b/>
+          <w:bCs/>
+          <w:sz w:val="36"/>
+          <w:szCs w:val="36"/>
+        </w:rPr>
+        <w:t>/</w:t>
+      </w:r>
+      <w:r>
+        <w:rPr>
+          <w:b/>
+          <w:bCs/>
+          <w:sz w:val="36"/>
+          <w:szCs w:val="36"/>
+          <w:lang w:val="en-US"/>
+        </w:rPr>
+        <w:t>UI</w:t>
+      </w:r>
+      <w:r>
+        <w:rPr>
+          <w:b/>
+          <w:bCs/>
+          <w:sz w:val="36"/>
+          <w:szCs w:val="36"/>
+          <w:lang w:val="en-US"/>
+        </w:rPr>
+        <w:t xml:space="preserve"> </w:t>
+      </w:r>
+      <w:r>
+        <w:rPr>
+          <w:b/>
+          <w:bCs/>
+          <w:sz w:val="36"/>
+          <w:szCs w:val="36"/>
+        </w:rPr>
+        <w:t>решение</w:t>
+      </w:r>
+    </w:p>
+    <w:p>
+      <w:pPr>
+        <w:pStyle w:val="a3"/>
+        <w:jc w:val="center"/>
+        <w:rPr>
+          <w:b/>
+          <w:bCs/>
+          <w:sz w:val="36"/>
+          <w:szCs w:val="36"/>
+        </w:rPr>
+      </w:pPr>
     </w:p>
     <w:p>
       <w:pPr>
@@ -1101,34 +1225,28 @@
         <w:rPr>
           <w:sz w:val="28"/>
           <w:szCs w:val="28"/>
-          <w:lang w:val="ru-RU"/>
-        </w:rPr>
-      </w:pPr>
-      <w:r>
-        <w:rPr>
-          <w:sz w:val="28"/>
-          <w:szCs w:val="28"/>
-          <w:lang w:val="ru-RU"/>
-        </w:rPr>
-        <w:t xml:space="preserve">Будет выделяться </w:t>
-      </w:r>
-      <w:proofErr w:type="gramStart"/>
-      <w:r>
-        <w:rPr>
-          <w:sz w:val="28"/>
-          <w:szCs w:val="28"/>
-          <w:lang w:val="ru-RU"/>
-        </w:rPr>
-        <w:t>номер</w:t>
-      </w:r>
-      <w:proofErr w:type="gramEnd"/>
-      <w:r>
-        <w:rPr>
-          <w:sz w:val="28"/>
-          <w:szCs w:val="28"/>
-          <w:lang w:val="ru-RU"/>
-        </w:rPr>
-        <w:t xml:space="preserve"> за который ты проголосовал(5</w:t>
+        </w:rPr>
+      </w:pPr>
+      <w:r>
+        <w:rPr>
+          <w:sz w:val="28"/>
+          <w:szCs w:val="28"/>
+        </w:rPr>
+        <w:t xml:space="preserve">Справа будет выводиться </w:t>
+      </w:r>
+      <w:r>
+        <w:rPr>
+          <w:sz w:val="28"/>
+          <w:szCs w:val="28"/>
+        </w:rPr>
+        <w:t>количество</w:t>
+      </w:r>
+      <w:r>
+        <w:rPr>
+          <w:sz w:val="28"/>
+          <w:szCs w:val="28"/>
+        </w:rPr>
+        <w:t xml:space="preserve"> проголосовавших(4</w:t>
       </w:r>
       <w:r>
         <w:rPr>
@@ -1142,7 +1260,6 @@
         <w:rPr>
           <w:sz w:val="28"/>
           <w:szCs w:val="28"/>
-          <w:lang w:val="ru-RU"/>
         </w:rPr>
         <w:t>)</w:t>
       </w:r>
@@ -1157,34 +1274,30 @@
         <w:rPr>
           <w:sz w:val="28"/>
           <w:szCs w:val="28"/>
-          <w:lang w:val="ru-RU"/>
-        </w:rPr>
-      </w:pPr>
-      <w:r>
-        <w:rPr>
-          <w:sz w:val="28"/>
-          <w:szCs w:val="28"/>
-          <w:lang w:val="ru-RU"/>
-        </w:rPr>
-        <w:t xml:space="preserve">Отсутствие строгих рамок для </w:t>
+        </w:rPr>
+      </w:pPr>
+      <w:r>
+        <w:rPr>
+          <w:sz w:val="28"/>
+          <w:szCs w:val="28"/>
+        </w:rPr>
+        <w:t xml:space="preserve">Будет выделяться </w:t>
       </w:r>
       <w:proofErr w:type="gramStart"/>
       <w:r>
         <w:rPr>
           <w:sz w:val="28"/>
           <w:szCs w:val="28"/>
-          <w:lang w:val="ru-RU"/>
-        </w:rPr>
-        <w:t>голосования(</w:t>
+        </w:rPr>
+        <w:t>вариант</w:t>
       </w:r>
       <w:proofErr w:type="gramEnd"/>
       <w:r>
         <w:rPr>
           <w:sz w:val="28"/>
           <w:szCs w:val="28"/>
-          <w:lang w:val="ru-RU"/>
-        </w:rPr>
-        <w:t>можно назвать мероприятие как угодно)(6</w:t>
+        </w:rPr>
+        <w:t xml:space="preserve"> за который проголосовал(5</w:t>
       </w:r>
       <w:r>
         <w:rPr>
@@ -1198,7 +1311,6 @@
         <w:rPr>
           <w:sz w:val="28"/>
           <w:szCs w:val="28"/>
-          <w:lang w:val="ru-RU"/>
         </w:rPr>
         <w:t>)</w:t>
       </w:r>
@@ -1213,14 +1325,63 @@
         <w:rPr>
           <w:sz w:val="28"/>
           <w:szCs w:val="28"/>
-          <w:lang w:val="ru-RU"/>
-        </w:rPr>
-      </w:pPr>
-      <w:r>
-        <w:rPr>
-          <w:sz w:val="28"/>
-          <w:szCs w:val="28"/>
-          <w:lang w:val="ru-RU"/>
+        </w:rPr>
+      </w:pPr>
+      <w:r>
+        <w:rPr>
+          <w:sz w:val="28"/>
+          <w:szCs w:val="28"/>
+        </w:rPr>
+        <w:t xml:space="preserve">Отсутствие строгих рамок для </w:t>
+      </w:r>
+      <w:proofErr w:type="gramStart"/>
+      <w:r>
+        <w:rPr>
+          <w:sz w:val="28"/>
+          <w:szCs w:val="28"/>
+        </w:rPr>
+        <w:t>голосования(</w:t>
+      </w:r>
+      <w:proofErr w:type="gramEnd"/>
+      <w:r>
+        <w:rPr>
+          <w:sz w:val="28"/>
+          <w:szCs w:val="28"/>
+        </w:rPr>
+        <w:t>можно назвать мероприятие как угодно)(6</w:t>
+      </w:r>
+      <w:r>
+        <w:rPr>
+          <w:sz w:val="28"/>
+          <w:szCs w:val="28"/>
+          <w:lang w:val="en-US"/>
+        </w:rPr>
+        <w:t>pic</w:t>
+      </w:r>
+      <w:r>
+        <w:rPr>
+          <w:sz w:val="28"/>
+          <w:szCs w:val="28"/>
+        </w:rPr>
+        <w:t>)</w:t>
+      </w:r>
+    </w:p>
+    <w:p>
+      <w:pPr>
+        <w:pStyle w:val="a3"/>
+        <w:numPr>
+          <w:ilvl w:val="0"/>
+          <w:numId w:val="6"/>
+        </w:numPr>
+        <w:rPr>
+          <w:sz w:val="28"/>
+          <w:szCs w:val="28"/>
+        </w:rPr>
+      </w:pPr>
+      <w:r>
+        <w:rPr>
+          <w:sz w:val="28"/>
+          <w:szCs w:val="28"/>
         </w:rPr>
         <w:t>Наличие контрастных цветов и выворотки(7</w:t>
       </w:r>
@@ -1236,7 +1397,6 @@
         <w:rPr>
           <w:sz w:val="28"/>
           <w:szCs w:val="28"/>
-          <w:lang w:val="ru-RU"/>
         </w:rPr>
         <w:t>)</w:t>
       </w:r>
@@ -1246,7 +1406,6 @@
         <w:rPr>
           <w:sz w:val="28"/>
           <w:szCs w:val="28"/>
-          <w:lang w:val="ru-RU"/>
         </w:rPr>
       </w:pPr>
     </w:p>
@@ -1258,7 +1417,6 @@
           <w:bCs/>
           <w:sz w:val="36"/>
           <w:szCs w:val="36"/>
-          <w:lang w:val="ru-RU"/>
         </w:rPr>
       </w:pPr>
       <w:r>
@@ -1267,7 +1425,6 @@
           <w:bCs/>
           <w:sz w:val="36"/>
           <w:szCs w:val="36"/>
-          <w:lang w:val="ru-RU"/>
         </w:rPr>
         <w:t>Информационная архитектура</w:t>
       </w:r>
@@ -1280,12 +1437,12 @@
           <w:bCs/>
           <w:sz w:val="36"/>
           <w:szCs w:val="36"/>
-          <w:lang w:val="ru-RU"/>
-        </w:rPr>
-      </w:pPr>
-    </w:p>
-    <w:p>
-      <w:pPr>
+        </w:rPr>
+      </w:pPr>
+    </w:p>
+    <w:p>
+      <w:pPr>
+        <w:ind w:firstLine="720"/>
         <w:rPr>
           <w:sz w:val="28"/>
           <w:szCs w:val="28"/>
@@ -1301,29 +1458,24 @@
     </w:p>
     <w:p>
       <w:pPr>
-        <w:rPr>
-          <w:sz w:val="28"/>
-          <w:szCs w:val="28"/>
-        </w:rPr>
-      </w:pPr>
-      <w:r>
-        <w:rPr>
-          <w:sz w:val="28"/>
-          <w:szCs w:val="28"/>
-        </w:rPr>
-        <w:t xml:space="preserve">Страницы с регистрацией и авторизацией будут максимально похожи. Там мы будем здороваться с пользователем и там будут максимально простые и </w:t>
-      </w:r>
+        <w:ind w:firstLine="720"/>
+        <w:rPr>
+          <w:sz w:val="28"/>
+          <w:szCs w:val="28"/>
+        </w:rPr>
+      </w:pPr>
       <w:r>
         <w:rPr>
           <w:sz w:val="28"/>
           <w:szCs w:val="28"/>
         </w:rPr>
         <w:lastRenderedPageBreak/>
-        <w:t>понятные формы. Введите ваше имя - окошко с именем и фамилией*, пароль - окошко с паролем* и тд.</w:t>
-      </w:r>
-    </w:p>
-    <w:p>
-      <w:pPr>
+        <w:t>Страницы с регистрацией и авторизацией будут максимально похожи. Там мы будем здороваться с пользователем и там будут максимально простые и понятные формы. Введите ваше имя - окошко с именем и фамилией*, пароль - окошко с паролем* и тд.</w:t>
+      </w:r>
+    </w:p>
+    <w:p>
+      <w:pPr>
+        <w:ind w:firstLine="720"/>
         <w:rPr>
           <w:sz w:val="28"/>
           <w:szCs w:val="28"/>
@@ -1339,6 +1491,7 @@
     </w:p>
     <w:p>
       <w:pPr>
+        <w:ind w:firstLine="720"/>
         <w:rPr>
           <w:sz w:val="28"/>
           <w:szCs w:val="28"/>
@@ -1354,6 +1507,7 @@
     </w:p>
     <w:p>
       <w:pPr>
+        <w:ind w:firstLine="720"/>
         <w:rPr>
           <w:sz w:val="28"/>
           <w:szCs w:val="28"/>
@@ -1369,6 +1523,7 @@
     </w:p>
     <w:p>
       <w:pPr>
+        <w:ind w:firstLine="720"/>
         <w:rPr>
           <w:sz w:val="28"/>
           <w:szCs w:val="28"/>
@@ -1388,17 +1543,15 @@
         <w:rPr>
           <w:sz w:val="28"/>
           <w:szCs w:val="28"/>
-          <w:lang w:val="ru-RU"/>
-        </w:rPr>
-      </w:pPr>
-    </w:p>
-    <w:p>
-      <w:pPr>
-        <w:pStyle w:val="a3"/>
-        <w:rPr>
-          <w:sz w:val="28"/>
-          <w:szCs w:val="28"/>
-          <w:lang w:val="ru-RU"/>
+        </w:rPr>
+      </w:pPr>
+    </w:p>
+    <w:p>
+      <w:pPr>
+        <w:pStyle w:val="a3"/>
+        <w:rPr>
+          <w:sz w:val="28"/>
+          <w:szCs w:val="28"/>
         </w:rPr>
       </w:pPr>
     </w:p>
@@ -1406,6 +1559,15 @@
       <w:pPr>
         <w:pStyle w:val="a3"/>
         <w:jc w:val="center"/>
+        <w:rPr>
+          <w:b/>
+          <w:bCs/>
+          <w:sz w:val="36"/>
+          <w:szCs w:val="36"/>
+        </w:rPr>
+      </w:pPr>
+      <w:proofErr w:type="spellStart"/>
+      <w:r>
         <w:rPr>
           <w:b/>
           <w:bCs/>
@@ -1413,35 +1575,24 @@
           <w:szCs w:val="36"/>
           <w:lang w:val="en-US"/>
         </w:rPr>
-      </w:pPr>
-      <w:proofErr w:type="spellStart"/>
-      <w:r>
+        <w:t>Figma</w:t>
+      </w:r>
+      <w:proofErr w:type="spellEnd"/>
+    </w:p>
+    <w:p>
+      <w:pPr>
+        <w:pStyle w:val="a3"/>
+        <w:jc w:val="center"/>
         <w:rPr>
           <w:b/>
           <w:bCs/>
           <w:sz w:val="36"/>
           <w:szCs w:val="36"/>
-          <w:lang w:val="en-US"/>
-        </w:rPr>
-        <w:t>Figma</w:t>
-      </w:r>
-      <w:proofErr w:type="spellEnd"/>
-    </w:p>
-    <w:p>
-      <w:pPr>
-        <w:pStyle w:val="a3"/>
-        <w:jc w:val="center"/>
-        <w:rPr>
-          <w:b/>
-          <w:bCs/>
-          <w:sz w:val="36"/>
-          <w:szCs w:val="36"/>
-          <w:lang w:val="ru-RU"/>
-        </w:rPr>
-      </w:pPr>
-    </w:p>
-    <w:p>
-      <w:hyperlink r:id="rId5" w:history="1">
+        </w:rPr>
+      </w:pPr>
+    </w:p>
+    <w:p>
+      <w:hyperlink r:id="rId6" w:history="1">
         <w:r>
           <w:rPr>
             <w:rStyle w:val="a5"/>
@@ -1450,7 +1601,10 @@
         </w:r>
       </w:hyperlink>
     </w:p>
-    <w:p/>
+    <w:p>
+      <w:bookmarkStart w:id="0" w:name="_GoBack"/>
+    </w:p>
+    <w:bookmarkEnd w:id="0"/>
     <w:p>
       <w:pPr>
         <w:jc w:val="center"/>
@@ -1604,7 +1758,6 @@
         <w:rPr>
           <w:sz w:val="28"/>
           <w:szCs w:val="28"/>
-          <w:lang w:val="ru-RU"/>
         </w:rPr>
         <w:t>С</w:t>
       </w:r>
@@ -1635,71 +1788,6 @@
         </w:rPr>
         <w:t>wheretg.by/about - О нас</w:t>
       </w:r>
-    </w:p>
-    <w:p>
-      <w:pPr>
-        <w:pStyle w:val="a3"/>
-        <w:rPr>
-          <w:sz w:val="28"/>
-          <w:szCs w:val="28"/>
-        </w:rPr>
-      </w:pPr>
-    </w:p>
-    <w:p>
-      <w:pPr>
-        <w:pStyle w:val="a3"/>
-        <w:rPr>
-          <w:sz w:val="28"/>
-          <w:szCs w:val="28"/>
-        </w:rPr>
-      </w:pPr>
-    </w:p>
-    <w:p>
-      <w:pPr>
-        <w:pStyle w:val="a3"/>
-        <w:rPr>
-          <w:sz w:val="28"/>
-          <w:szCs w:val="28"/>
-        </w:rPr>
-      </w:pPr>
-    </w:p>
-    <w:p>
-      <w:pPr>
-        <w:pStyle w:val="a3"/>
-        <w:rPr>
-          <w:sz w:val="28"/>
-          <w:szCs w:val="28"/>
-          <w:lang w:val="en-US"/>
-        </w:rPr>
-      </w:pPr>
-      <w:bookmarkStart w:id="0" w:name="_GoBack"/>
-      <w:bookmarkEnd w:id="0"/>
-    </w:p>
-    <w:p>
-      <w:pPr>
-        <w:pStyle w:val="a3"/>
-        <w:rPr>
-          <w:sz w:val="28"/>
-          <w:szCs w:val="28"/>
-        </w:rPr>
-      </w:pPr>
-    </w:p>
-    <w:p>
-      <w:pPr>
-        <w:pStyle w:val="a3"/>
-        <w:rPr>
-          <w:sz w:val="28"/>
-          <w:szCs w:val="28"/>
-        </w:rPr>
-      </w:pPr>
-    </w:p>
-    <w:p>
-      <w:pPr>
-        <w:rPr>
-          <w:sz w:val="28"/>
-          <w:szCs w:val="28"/>
-        </w:rPr>
-      </w:pPr>
     </w:p>
     <w:sectPr>
       <w:pgSz w:w="11906" w:h="16838"/>
@@ -2583,7 +2671,7 @@
         <w:rFonts w:asciiTheme="minorHAnsi" w:eastAsiaTheme="minorHAnsi" w:hAnsiTheme="minorHAnsi" w:cstheme="minorBidi"/>
         <w:sz w:val="22"/>
         <w:szCs w:val="22"/>
-        <w:lang w:eastAsia="en-US" w:bidi="ar-SA"/>
+        <w:lang w:val="ru-RU" w:eastAsia="en-US" w:bidi="ar-SA"/>
       </w:rPr>
     </w:rPrDefault>
     <w:pPrDefault>
@@ -2698,6 +2786,7 @@
     <w:lsdException w:name="HTML Sample" w:semiHidden="1" w:unhideWhenUsed="1"/>
     <w:lsdException w:name="HTML Typewriter" w:semiHidden="1" w:unhideWhenUsed="1"/>
     <w:lsdException w:name="HTML Variable" w:semiHidden="1" w:unhideWhenUsed="1"/>
+    <w:lsdException w:name="Normal Table" w:semiHidden="1" w:unhideWhenUsed="1"/>
     <w:lsdException w:name="annotation subject" w:semiHidden="1" w:unhideWhenUsed="1"/>
     <w:lsdException w:name="No List" w:semiHidden="1" w:unhideWhenUsed="1"/>
     <w:lsdException w:name="Outline List 1" w:semiHidden="1" w:unhideWhenUsed="1"/>
@@ -2744,8 +2833,10 @@
     <w:lsdException w:name="Table Subtle 2" w:semiHidden="1" w:unhideWhenUsed="1"/>
     <w:lsdException w:name="Table Web 1" w:semiHidden="1" w:unhideWhenUsed="1"/>
     <w:lsdException w:name="Table Web 2" w:semiHidden="1" w:unhideWhenUsed="1"/>
+    <w:lsdException w:name="Table Web 3" w:semiHidden="1" w:unhideWhenUsed="1"/>
     <w:lsdException w:name="Balloon Text" w:semiHidden="1" w:unhideWhenUsed="1"/>
     <w:lsdException w:name="Table Grid" w:uiPriority="39"/>
+    <w:lsdException w:name="Table Theme" w:semiHidden="1" w:unhideWhenUsed="1"/>
     <w:lsdException w:name="Placeholder Text" w:semiHidden="1"/>
     <w:lsdException w:name="No Spacing" w:uiPriority="1" w:qFormat="1"/>
     <w:lsdException w:name="Light Shading" w:uiPriority="60"/>
@@ -3022,14 +3113,13 @@
       <w:rFonts w:ascii="Times New Roman" w:eastAsia="Times New Roman" w:hAnsi="Times New Roman" w:cs="Times New Roman"/>
       <w:sz w:val="24"/>
       <w:szCs w:val="24"/>
-      <w:lang w:val="ru-RU" w:eastAsia="ru-RU"/>
+      <w:lang w:eastAsia="ru-RU"/>
     </w:rPr>
   </w:style>
   <w:style w:type="character" w:styleId="a5">
     <w:name w:val="Hyperlink"/>
     <w:basedOn w:val="a0"/>
     <w:uiPriority w:val="99"/>
-    <w:semiHidden/>
     <w:unhideWhenUsed/>
     <w:rsid w:val="00EE59B4"/>
     <w:rPr>

--- a/WhereToGo-Description/Description.docx
+++ b/WhereToGo-Description/Description.docx
@@ -348,36 +348,16 @@
           <w:sz w:val="28"/>
           <w:szCs w:val="28"/>
         </w:rPr>
-        <w:t xml:space="preserve"> с выбором досуга для группы </w:t>
-      </w:r>
-      <w:proofErr w:type="gramStart"/>
-      <w:r>
-        <w:rPr>
-          <w:b/>
-          <w:bCs/>
-          <w:sz w:val="28"/>
-          <w:szCs w:val="28"/>
-        </w:rPr>
-        <w:t>людей</w:t>
-      </w:r>
-      <w:r>
-        <w:rPr>
-          <w:b/>
-          <w:bCs/>
-          <w:sz w:val="28"/>
-          <w:szCs w:val="28"/>
-        </w:rPr>
-        <w:t>(</w:t>
-      </w:r>
-      <w:proofErr w:type="gramEnd"/>
-      <w:r>
-        <w:rPr>
-          <w:b/>
-          <w:bCs/>
-          <w:sz w:val="28"/>
-          <w:szCs w:val="28"/>
-        </w:rPr>
-        <w:t>10)</w:t>
+        <w:t xml:space="preserve"> с выбором досуга для группы людей</w:t>
+      </w:r>
+      <w:r>
+        <w:rPr>
+          <w:b/>
+          <w:bCs/>
+          <w:sz w:val="28"/>
+          <w:szCs w:val="28"/>
+        </w:rPr>
+        <w:t>(10)</w:t>
       </w:r>
     </w:p>
     <w:p>
@@ -411,30 +391,14 @@
           <w:sz w:val="28"/>
           <w:szCs w:val="28"/>
         </w:rPr>
-        <w:t xml:space="preserve"> для исследования интересов </w:t>
-      </w:r>
-      <w:proofErr w:type="gramStart"/>
-      <w:r>
-        <w:rPr>
-          <w:sz w:val="28"/>
-          <w:szCs w:val="28"/>
-        </w:rPr>
-        <w:t>пользователей</w:t>
-      </w:r>
-      <w:r>
-        <w:rPr>
-          <w:sz w:val="28"/>
-          <w:szCs w:val="28"/>
-        </w:rPr>
-        <w:t>(</w:t>
-      </w:r>
-      <w:proofErr w:type="gramEnd"/>
-      <w:r>
-        <w:rPr>
-          <w:sz w:val="28"/>
-          <w:szCs w:val="28"/>
-        </w:rPr>
-        <w:t>3)</w:t>
+        <w:t xml:space="preserve"> для исследования интересов пользователей</w:t>
+      </w:r>
+      <w:r>
+        <w:rPr>
+          <w:sz w:val="28"/>
+          <w:szCs w:val="28"/>
+        </w:rPr>
+        <w:t>(3)</w:t>
       </w:r>
     </w:p>
     <w:p>
@@ -485,36 +449,16 @@
           <w:sz w:val="28"/>
           <w:szCs w:val="28"/>
         </w:rPr>
-        <w:t xml:space="preserve"> будет необходим чтобы пользователь видел кто участвует в </w:t>
-      </w:r>
-      <w:proofErr w:type="gramStart"/>
-      <w:r>
-        <w:rPr>
-          <w:b/>
-          <w:bCs/>
-          <w:sz w:val="28"/>
-          <w:szCs w:val="28"/>
-        </w:rPr>
-        <w:t>опросе</w:t>
-      </w:r>
-      <w:r>
-        <w:rPr>
-          <w:b/>
-          <w:bCs/>
-          <w:sz w:val="28"/>
-          <w:szCs w:val="28"/>
-        </w:rPr>
-        <w:t>(</w:t>
-      </w:r>
-      <w:proofErr w:type="gramEnd"/>
-      <w:r>
-        <w:rPr>
-          <w:b/>
-          <w:bCs/>
-          <w:sz w:val="28"/>
-          <w:szCs w:val="28"/>
-        </w:rPr>
-        <w:t>5)</w:t>
+        <w:t xml:space="preserve"> будет необходим чтобы пользователь видел кто участвует в опросе</w:t>
+      </w:r>
+      <w:r>
+        <w:rPr>
+          <w:b/>
+          <w:bCs/>
+          <w:sz w:val="28"/>
+          <w:szCs w:val="28"/>
+        </w:rPr>
+        <w:t>(5)</w:t>
       </w:r>
     </w:p>
     <w:p>
@@ -585,7 +529,6 @@
         </w:rPr>
         <w:t xml:space="preserve">определиться с выбором </w:t>
       </w:r>
-      <w:proofErr w:type="gramStart"/>
       <w:r>
         <w:rPr>
           <w:b/>
@@ -611,17 +554,7 @@
           <w:sz w:val="28"/>
           <w:szCs w:val="28"/>
         </w:rPr>
-        <w:t>(</w:t>
-      </w:r>
-      <w:proofErr w:type="gramEnd"/>
-      <w:r>
-        <w:rPr>
-          <w:b/>
-          <w:bCs/>
-          <w:sz w:val="28"/>
-          <w:szCs w:val="28"/>
-        </w:rPr>
-        <w:t>9)</w:t>
+        <w:t>(9)</w:t>
       </w:r>
     </w:p>
     <w:p>
@@ -649,30 +582,14 @@
           <w:sz w:val="28"/>
           <w:szCs w:val="28"/>
         </w:rPr>
-        <w:t xml:space="preserve">айт будет интересен организаторам мероприятий для рекламы своих </w:t>
-      </w:r>
-      <w:proofErr w:type="gramStart"/>
-      <w:r>
-        <w:rPr>
-          <w:sz w:val="28"/>
-          <w:szCs w:val="28"/>
-        </w:rPr>
-        <w:t>услуг</w:t>
-      </w:r>
-      <w:r>
-        <w:rPr>
-          <w:sz w:val="28"/>
-          <w:szCs w:val="28"/>
-        </w:rPr>
-        <w:t>(</w:t>
-      </w:r>
-      <w:proofErr w:type="gramEnd"/>
-      <w:r>
-        <w:rPr>
-          <w:sz w:val="28"/>
-          <w:szCs w:val="28"/>
-        </w:rPr>
-        <w:t>2)</w:t>
+        <w:t>айт будет интересен организаторам мероприятий для рекламы своих услуг</w:t>
+      </w:r>
+      <w:r>
+        <w:rPr>
+          <w:sz w:val="28"/>
+          <w:szCs w:val="28"/>
+        </w:rPr>
+        <w:t>(2)</w:t>
       </w:r>
     </w:p>
     <w:p>
@@ -917,20 +834,41 @@
         </w:rPr>
         <w:t>Мы используем минималистичный дизайн для того чтобы пользователю было удобно и комфортно находиться на нашем сайте. Т.к. отсутствуют отвлекающие элементы</w:t>
       </w:r>
-      <w:r>
+    </w:p>
+    <w:p>
+      <w:pPr>
+        <w:pStyle w:val="a3"/>
         <w:rPr>
           <w:sz w:val="28"/>
           <w:szCs w:val="28"/>
           <w:lang w:val="en-US"/>
         </w:rPr>
-        <w:t>(1pic)</w:t>
-      </w:r>
-    </w:p>
-    <w:p>
-      <w:pPr>
-        <w:rPr>
-          <w:sz w:val="28"/>
-          <w:szCs w:val="28"/>
+      </w:pPr>
+    </w:p>
+    <w:p>
+      <w:pPr>
+        <w:pStyle w:val="a3"/>
+        <w:rPr>
+          <w:sz w:val="28"/>
+          <w:szCs w:val="28"/>
+          <w:lang w:val="en-US"/>
+        </w:rPr>
+      </w:pPr>
+      <w:r>
+        <w:rPr>
+          <w:sz w:val="28"/>
+          <w:szCs w:val="28"/>
+          <w:lang w:val="en-US"/>
+        </w:rPr>
+        <w:t>https://99designs.com/profiles/nativ/designs/68825</w:t>
+      </w:r>
+    </w:p>
+    <w:p>
+      <w:pPr>
+        <w:rPr>
+          <w:sz w:val="28"/>
+          <w:szCs w:val="28"/>
+          <w:lang w:val="en-US"/>
         </w:rPr>
       </w:pPr>
     </w:p>
@@ -951,80 +889,62 @@
           <w:sz w:val="28"/>
           <w:szCs w:val="28"/>
         </w:rPr>
-        <w:t xml:space="preserve">Мы используем красочный и яркий дизайн т.к. наш сайт нацелен на </w:t>
-      </w:r>
-      <w:r>
-        <w:rPr>
-          <w:sz w:val="28"/>
-          <w:szCs w:val="28"/>
-        </w:rPr>
-        <w:t xml:space="preserve">предоставление </w:t>
-      </w:r>
-      <w:proofErr w:type="gramStart"/>
-      <w:r>
-        <w:rPr>
-          <w:sz w:val="28"/>
-          <w:szCs w:val="28"/>
-        </w:rPr>
-        <w:t>услуг</w:t>
-      </w:r>
-      <w:proofErr w:type="gramEnd"/>
-      <w:r>
-        <w:rPr>
-          <w:sz w:val="28"/>
-          <w:szCs w:val="28"/>
-        </w:rPr>
-        <w:t xml:space="preserve"> связанных с</w:t>
-      </w:r>
-      <w:r>
-        <w:rPr>
-          <w:sz w:val="28"/>
-          <w:szCs w:val="28"/>
-        </w:rPr>
-        <w:t xml:space="preserve"> увеселительны</w:t>
-      </w:r>
-      <w:r>
-        <w:rPr>
-          <w:sz w:val="28"/>
-          <w:szCs w:val="28"/>
-        </w:rPr>
-        <w:t>ми</w:t>
-      </w:r>
-      <w:r>
-        <w:rPr>
-          <w:sz w:val="28"/>
-          <w:szCs w:val="28"/>
-        </w:rPr>
-        <w:t xml:space="preserve"> мероприяти</w:t>
-      </w:r>
-      <w:r>
-        <w:rPr>
-          <w:sz w:val="28"/>
-          <w:szCs w:val="28"/>
-        </w:rPr>
-        <w:t>ями</w:t>
-      </w:r>
-      <w:r>
-        <w:rPr>
-          <w:sz w:val="28"/>
-          <w:szCs w:val="28"/>
-        </w:rPr>
-        <w:t>(2</w:t>
-      </w:r>
-      <w:r>
-        <w:rPr>
-          <w:sz w:val="28"/>
-          <w:szCs w:val="28"/>
-          <w:lang w:val="en-US"/>
-        </w:rPr>
-        <w:t>pic</w:t>
-      </w:r>
-      <w:r>
-        <w:rPr>
-          <w:sz w:val="28"/>
-          <w:szCs w:val="28"/>
-        </w:rPr>
-        <w:t>)</w:t>
+        <w:t>Для привлечени</w:t>
+      </w:r>
+      <w:r>
+        <w:rPr>
+          <w:sz w:val="28"/>
+          <w:szCs w:val="28"/>
+        </w:rPr>
+        <w:t>я</w:t>
+      </w:r>
+      <w:r>
+        <w:rPr>
+          <w:sz w:val="28"/>
+          <w:szCs w:val="28"/>
+        </w:rPr>
+        <w:t xml:space="preserve"> внимания пользователя мы используем большое количество картинок связанных с</w:t>
+      </w:r>
+      <w:r>
+        <w:rPr>
+          <w:sz w:val="28"/>
+          <w:szCs w:val="28"/>
+        </w:rPr>
+        <w:t>о</w:t>
+      </w:r>
+      <w:bookmarkStart w:id="0" w:name="_GoBack"/>
+      <w:bookmarkEnd w:id="0"/>
+      <w:r>
+        <w:rPr>
+          <w:sz w:val="28"/>
+          <w:szCs w:val="28"/>
+        </w:rPr>
+        <w:t xml:space="preserve"> смысловой нагрузкой сайта</w:t>
+      </w:r>
+    </w:p>
+    <w:p>
+      <w:pPr>
+        <w:pStyle w:val="a3"/>
+        <w:rPr>
+          <w:sz w:val="28"/>
+          <w:szCs w:val="28"/>
+        </w:rPr>
+      </w:pPr>
+    </w:p>
+    <w:p>
+      <w:pPr>
+        <w:pStyle w:val="a3"/>
+        <w:rPr>
+          <w:sz w:val="28"/>
+          <w:szCs w:val="28"/>
+        </w:rPr>
+      </w:pPr>
+      <w:r>
+        <w:rPr>
+          <w:sz w:val="28"/>
+          <w:szCs w:val="28"/>
+        </w:rPr>
+        <w:t>https://99designs.com/profiles/dsky/designs/130568</w:t>
       </w:r>
     </w:p>
     <w:p>
@@ -1052,53 +972,128 @@
           <w:sz w:val="28"/>
           <w:szCs w:val="28"/>
         </w:rPr>
-        <w:t xml:space="preserve">Мы используем геометрически выверенный дизайн для </w:t>
-      </w:r>
-      <w:proofErr w:type="gramStart"/>
-      <w:r>
-        <w:rPr>
-          <w:sz w:val="28"/>
-          <w:szCs w:val="28"/>
-        </w:rPr>
-        <w:t>того</w:t>
-      </w:r>
-      <w:proofErr w:type="gramEnd"/>
-      <w:r>
-        <w:rPr>
-          <w:sz w:val="28"/>
-          <w:szCs w:val="28"/>
-        </w:rPr>
-        <w:t xml:space="preserve"> чтобы привлечь внимание пользователя к определенный элементам сайта(</w:t>
-      </w:r>
-      <w:r>
-        <w:rPr>
-          <w:sz w:val="28"/>
-          <w:szCs w:val="28"/>
-        </w:rPr>
-        <w:t>3</w:t>
-      </w:r>
-      <w:r>
-        <w:rPr>
-          <w:sz w:val="28"/>
-          <w:szCs w:val="28"/>
+        <w:t>Мы используем геометрически выверенный дизайн для того чтобы привлечь внимание пользователя к определенный элементам сайта</w:t>
+      </w:r>
+    </w:p>
+    <w:p>
+      <w:pPr>
+        <w:pStyle w:val="a3"/>
+        <w:rPr>
+          <w:sz w:val="28"/>
+          <w:szCs w:val="28"/>
+        </w:rPr>
+      </w:pPr>
+    </w:p>
+    <w:p>
+      <w:pPr>
+        <w:pStyle w:val="a3"/>
+        <w:rPr>
+          <w:sz w:val="28"/>
+          <w:szCs w:val="28"/>
+        </w:rPr>
+      </w:pPr>
+      <w:r>
+        <w:rPr>
+          <w:sz w:val="28"/>
+          <w:szCs w:val="28"/>
+        </w:rPr>
+        <w:t>https://99designs.com/profiles/1232454/designs/90031</w:t>
+      </w:r>
+    </w:p>
+    <w:p>
+      <w:pPr>
+        <w:rPr>
+          <w:sz w:val="28"/>
+          <w:szCs w:val="28"/>
+        </w:rPr>
+      </w:pPr>
+    </w:p>
+    <w:p>
+      <w:pPr>
+        <w:rPr>
+          <w:sz w:val="28"/>
+          <w:szCs w:val="28"/>
+        </w:rPr>
+      </w:pPr>
+    </w:p>
+    <w:p>
+      <w:pPr>
+        <w:pStyle w:val="a3"/>
+        <w:rPr>
+          <w:sz w:val="28"/>
+          <w:szCs w:val="28"/>
+        </w:rPr>
+      </w:pPr>
+    </w:p>
+    <w:p>
+      <w:pPr>
+        <w:pStyle w:val="a3"/>
+        <w:jc w:val="center"/>
+        <w:rPr>
+          <w:b/>
+          <w:bCs/>
+          <w:sz w:val="36"/>
+          <w:szCs w:val="36"/>
+        </w:rPr>
+      </w:pPr>
+      <w:r>
+        <w:rPr>
+          <w:b/>
+          <w:bCs/>
+          <w:sz w:val="36"/>
+          <w:szCs w:val="36"/>
           <w:lang w:val="en-US"/>
         </w:rPr>
-        <w:t>pic</w:t>
-      </w:r>
-      <w:r>
-        <w:rPr>
-          <w:sz w:val="28"/>
-          <w:szCs w:val="28"/>
-        </w:rPr>
-        <w:t>)</w:t>
-      </w:r>
-    </w:p>
-    <w:p>
-      <w:pPr>
-        <w:pStyle w:val="a3"/>
-        <w:rPr>
-          <w:sz w:val="28"/>
-          <w:szCs w:val="28"/>
+        <w:t>UX</w:t>
+      </w:r>
+      <w:r>
+        <w:rPr>
+          <w:b/>
+          <w:bCs/>
+          <w:sz w:val="36"/>
+          <w:szCs w:val="36"/>
+        </w:rPr>
+        <w:t>/</w:t>
+      </w:r>
+      <w:r>
+        <w:rPr>
+          <w:b/>
+          <w:bCs/>
+          <w:sz w:val="36"/>
+          <w:szCs w:val="36"/>
+          <w:lang w:val="en-US"/>
+        </w:rPr>
+        <w:t>UI</w:t>
+      </w:r>
+      <w:r>
+        <w:rPr>
+          <w:b/>
+          <w:bCs/>
+          <w:sz w:val="36"/>
+          <w:szCs w:val="36"/>
+          <w:lang w:val="en-US"/>
+        </w:rPr>
+        <w:t xml:space="preserve"> </w:t>
+      </w:r>
+      <w:r>
+        <w:rPr>
+          <w:b/>
+          <w:bCs/>
+          <w:sz w:val="36"/>
+          <w:szCs w:val="36"/>
+        </w:rPr>
+        <w:t>решение</w:t>
+      </w:r>
+    </w:p>
+    <w:p>
+      <w:pPr>
+        <w:pStyle w:val="a3"/>
+        <w:jc w:val="center"/>
+        <w:rPr>
+          <w:b/>
+          <w:bCs/>
+          <w:sz w:val="36"/>
+          <w:szCs w:val="36"/>
         </w:rPr>
       </w:pPr>
     </w:p>
@@ -1114,106 +1109,42 @@
           <w:szCs w:val="28"/>
         </w:rPr>
       </w:pPr>
-      <w:hyperlink r:id="rId5" w:history="1">
-        <w:r>
-          <w:rPr>
-            <w:rStyle w:val="a5"/>
-            <w:sz w:val="28"/>
-            <w:szCs w:val="28"/>
-          </w:rPr>
-          <w:t>https://99designs.com/profiles/nativ/designs/68825</w:t>
-        </w:r>
-      </w:hyperlink>
-    </w:p>
-    <w:p>
-      <w:pPr>
-        <w:pStyle w:val="a3"/>
-        <w:rPr>
-          <w:sz w:val="28"/>
-          <w:szCs w:val="28"/>
-        </w:rPr>
-      </w:pPr>
-    </w:p>
-    <w:p>
-      <w:pPr>
-        <w:pStyle w:val="a3"/>
-        <w:rPr>
-          <w:sz w:val="28"/>
-          <w:szCs w:val="28"/>
-        </w:rPr>
-      </w:pPr>
-    </w:p>
-    <w:p>
-      <w:pPr>
-        <w:pStyle w:val="a3"/>
-        <w:jc w:val="center"/>
-        <w:rPr>
-          <w:b/>
-          <w:bCs/>
-          <w:sz w:val="36"/>
-          <w:szCs w:val="36"/>
-        </w:rPr>
-      </w:pPr>
-      <w:r>
-        <w:rPr>
-          <w:b/>
-          <w:bCs/>
-          <w:sz w:val="36"/>
-          <w:szCs w:val="36"/>
+      <w:r>
+        <w:rPr>
+          <w:sz w:val="28"/>
+          <w:szCs w:val="28"/>
+        </w:rPr>
+        <w:t xml:space="preserve">Справа будет выводиться </w:t>
+      </w:r>
+      <w:r>
+        <w:rPr>
+          <w:sz w:val="28"/>
+          <w:szCs w:val="28"/>
+        </w:rPr>
+        <w:t>количество</w:t>
+      </w:r>
+      <w:r>
+        <w:rPr>
+          <w:sz w:val="28"/>
+          <w:szCs w:val="28"/>
+        </w:rPr>
+        <w:t xml:space="preserve"> проголосовавших(4</w:t>
+      </w:r>
+      <w:r>
+        <w:rPr>
+          <w:sz w:val="28"/>
+          <w:szCs w:val="28"/>
           <w:lang w:val="en-US"/>
         </w:rPr>
-        <w:t>UX</w:t>
-      </w:r>
-      <w:r>
-        <w:rPr>
-          <w:b/>
-          <w:bCs/>
-          <w:sz w:val="36"/>
-          <w:szCs w:val="36"/>
-        </w:rPr>
-        <w:t>/</w:t>
-      </w:r>
-      <w:r>
-        <w:rPr>
-          <w:b/>
-          <w:bCs/>
-          <w:sz w:val="36"/>
-          <w:szCs w:val="36"/>
-          <w:lang w:val="en-US"/>
-        </w:rPr>
-        <w:t>UI</w:t>
-      </w:r>
-      <w:r>
-        <w:rPr>
-          <w:b/>
-          <w:bCs/>
-          <w:sz w:val="36"/>
-          <w:szCs w:val="36"/>
-          <w:lang w:val="en-US"/>
-        </w:rPr>
-        <w:t xml:space="preserve"> </w:t>
-      </w:r>
-      <w:r>
-        <w:rPr>
-          <w:b/>
-          <w:bCs/>
-          <w:sz w:val="36"/>
-          <w:szCs w:val="36"/>
-        </w:rPr>
-        <w:t>решение</w:t>
-      </w:r>
-    </w:p>
-    <w:p>
-      <w:pPr>
-        <w:pStyle w:val="a3"/>
-        <w:jc w:val="center"/>
-        <w:rPr>
-          <w:b/>
-          <w:bCs/>
-          <w:sz w:val="36"/>
-          <w:szCs w:val="36"/>
-        </w:rPr>
-      </w:pPr>
+        <w:t>pic</w:t>
+      </w:r>
+      <w:r>
+        <w:rPr>
+          <w:sz w:val="28"/>
+          <w:szCs w:val="28"/>
+        </w:rPr>
+        <w:t>)</w:t>
+      </w:r>
     </w:p>
     <w:p>
       <w:pPr>
@@ -1232,21 +1163,21 @@
           <w:sz w:val="28"/>
           <w:szCs w:val="28"/>
         </w:rPr>
-        <w:t xml:space="preserve">Справа будет выводиться </w:t>
-      </w:r>
-      <w:r>
-        <w:rPr>
-          <w:sz w:val="28"/>
-          <w:szCs w:val="28"/>
-        </w:rPr>
-        <w:t>количество</w:t>
-      </w:r>
-      <w:r>
-        <w:rPr>
-          <w:sz w:val="28"/>
-          <w:szCs w:val="28"/>
-        </w:rPr>
-        <w:t xml:space="preserve"> проголосовавших(4</w:t>
+        <w:t xml:space="preserve">Будет выделяться </w:t>
+      </w:r>
+      <w:r>
+        <w:rPr>
+          <w:sz w:val="28"/>
+          <w:szCs w:val="28"/>
+        </w:rPr>
+        <w:t>вариант</w:t>
+      </w:r>
+      <w:r>
+        <w:rPr>
+          <w:sz w:val="28"/>
+          <w:szCs w:val="28"/>
+        </w:rPr>
+        <w:t xml:space="preserve"> за который проголосовал(5</w:t>
       </w:r>
       <w:r>
         <w:rPr>
@@ -1281,23 +1212,7 @@
           <w:sz w:val="28"/>
           <w:szCs w:val="28"/>
         </w:rPr>
-        <w:t xml:space="preserve">Будет выделяться </w:t>
-      </w:r>
-      <w:proofErr w:type="gramStart"/>
-      <w:r>
-        <w:rPr>
-          <w:sz w:val="28"/>
-          <w:szCs w:val="28"/>
-        </w:rPr>
-        <w:t>вариант</w:t>
-      </w:r>
-      <w:proofErr w:type="gramEnd"/>
-      <w:r>
-        <w:rPr>
-          <w:sz w:val="28"/>
-          <w:szCs w:val="28"/>
-        </w:rPr>
-        <w:t xml:space="preserve"> за который проголосовал(5</w:t>
+        <w:t>Отсутствие строгих рамок для голосования(можно назвать мероприятие как угодно)(6</w:t>
       </w:r>
       <w:r>
         <w:rPr>
@@ -1332,57 +1247,6 @@
           <w:sz w:val="28"/>
           <w:szCs w:val="28"/>
         </w:rPr>
-        <w:t xml:space="preserve">Отсутствие строгих рамок для </w:t>
-      </w:r>
-      <w:proofErr w:type="gramStart"/>
-      <w:r>
-        <w:rPr>
-          <w:sz w:val="28"/>
-          <w:szCs w:val="28"/>
-        </w:rPr>
-        <w:t>голосования(</w:t>
-      </w:r>
-      <w:proofErr w:type="gramEnd"/>
-      <w:r>
-        <w:rPr>
-          <w:sz w:val="28"/>
-          <w:szCs w:val="28"/>
-        </w:rPr>
-        <w:t>можно назвать мероприятие как угодно)(6</w:t>
-      </w:r>
-      <w:r>
-        <w:rPr>
-          <w:sz w:val="28"/>
-          <w:szCs w:val="28"/>
-          <w:lang w:val="en-US"/>
-        </w:rPr>
-        <w:t>pic</w:t>
-      </w:r>
-      <w:r>
-        <w:rPr>
-          <w:sz w:val="28"/>
-          <w:szCs w:val="28"/>
-        </w:rPr>
-        <w:t>)</w:t>
-      </w:r>
-    </w:p>
-    <w:p>
-      <w:pPr>
-        <w:pStyle w:val="a3"/>
-        <w:numPr>
-          <w:ilvl w:val="0"/>
-          <w:numId w:val="6"/>
-        </w:numPr>
-        <w:rPr>
-          <w:sz w:val="28"/>
-          <w:szCs w:val="28"/>
-        </w:rPr>
-      </w:pPr>
-      <w:r>
-        <w:rPr>
-          <w:sz w:val="28"/>
-          <w:szCs w:val="28"/>
-        </w:rPr>
         <w:t>Наличие контрастных цветов и выворотки(7</w:t>
       </w:r>
       <w:r>
@@ -1453,7 +1317,15 @@
           <w:sz w:val="28"/>
           <w:szCs w:val="28"/>
         </w:rPr>
-        <w:t>На всех страницах нашего проекта будет хедер для удобной навигации по сайту. На главной странице у нас будут видны опросы пользователя, слева окошко с друзьями в сети, около хедера кнопочки регистрации и авторизации. Если пользователь не зарегистрирован/авторизирован, вместо опросов будет большой блок с описанием сайта и под ним два большие кнопки “регистрация” “авторизация”</w:t>
+        <w:t xml:space="preserve">На всех страницах нашего проекта будет хедер для удобной навигации по сайту. На главной странице у нас будут видны опросы пользователя, слева </w:t>
+      </w:r>
+      <w:r>
+        <w:rPr>
+          <w:sz w:val="28"/>
+          <w:szCs w:val="28"/>
+        </w:rPr>
+        <w:lastRenderedPageBreak/>
+        <w:t>окошко с друзьями в сети, около хедера кнопочки регистрации и авторизации. Если пользователь не зарегистрирован/авторизирован, вместо опросов будет большой блок с описанием сайта и под ним два большие кнопки “регистрация” “авторизация”</w:t>
       </w:r>
     </w:p>
     <w:p>
@@ -1469,7 +1341,6 @@
           <w:sz w:val="28"/>
           <w:szCs w:val="28"/>
         </w:rPr>
-        <w:lastRenderedPageBreak/>
         <w:t>Страницы с регистрацией и авторизацией будут максимально похожи. Там мы будем здороваться с пользователем и там будут максимально простые и понятные формы. Введите ваше имя - окошко с именем и фамилией*, пароль - окошко с паролем* и тд.</w:t>
       </w:r>
     </w:p>
@@ -1566,7 +1437,6 @@
           <w:szCs w:val="36"/>
         </w:rPr>
       </w:pPr>
-      <w:proofErr w:type="spellStart"/>
       <w:r>
         <w:rPr>
           <w:b/>
@@ -1577,7 +1447,6 @@
         </w:rPr>
         <w:t>Figma</w:t>
       </w:r>
-      <w:proofErr w:type="spellEnd"/>
     </w:p>
     <w:p>
       <w:pPr>
@@ -1592,7 +1461,7 @@
       </w:pPr>
     </w:p>
     <w:p>
-      <w:hyperlink r:id="rId6" w:history="1">
+      <w:hyperlink r:id="rId5" w:history="1">
         <w:r>
           <w:rPr>
             <w:rStyle w:val="a5"/>
@@ -1601,10 +1470,7 @@
         </w:r>
       </w:hyperlink>
     </w:p>
-    <w:p>
-      <w:bookmarkStart w:id="0" w:name="_GoBack"/>
-    </w:p>
-    <w:bookmarkEnd w:id="0"/>
+    <w:p/>
     <w:p>
       <w:pPr>
         <w:jc w:val="center"/>
@@ -1712,6 +1578,7 @@
           <w:sz w:val="28"/>
           <w:szCs w:val="28"/>
         </w:rPr>
+        <w:lastRenderedPageBreak/>
         <w:t>wheretg.by/users/{idUser}/create- Создание опроса</w:t>
       </w:r>
     </w:p>

--- a/WhereToGo-Description/Description.docx
+++ b/WhereToGo-Description/Description.docx
@@ -912,8 +912,6 @@
         </w:rPr>
         <w:t>о</w:t>
       </w:r>
-      <w:bookmarkStart w:id="0" w:name="_GoBack"/>
-      <w:bookmarkEnd w:id="0"/>
       <w:r>
         <w:rPr>
           <w:sz w:val="28"/>
@@ -1461,7 +1459,7 @@
       </w:pPr>
     </w:p>
     <w:p>
-      <w:hyperlink r:id="rId5" w:history="1">
+      <w:hyperlink r:id="rId6" w:history="1">
         <w:r>
           <w:rPr>
             <w:rStyle w:val="a5"/>
@@ -1618,22 +1616,104 @@
         <w:rPr>
           <w:sz w:val="28"/>
           <w:szCs w:val="28"/>
-        </w:rPr>
-        <w:t xml:space="preserve">wheretg.by/statistics - </w:t>
-      </w:r>
-      <w:r>
-        <w:rPr>
-          <w:sz w:val="28"/>
-          <w:szCs w:val="28"/>
-        </w:rPr>
-        <w:t>С</w:t>
-      </w:r>
-      <w:r>
-        <w:rPr>
-          <w:sz w:val="28"/>
-          <w:szCs w:val="28"/>
-        </w:rPr>
-        <w:t>татистика</w:t>
+          <w:lang w:val="en-US"/>
+        </w:rPr>
+        <w:t>wheretg</w:t>
+      </w:r>
+      <w:r>
+        <w:rPr>
+          <w:sz w:val="28"/>
+          <w:szCs w:val="28"/>
+        </w:rPr>
+        <w:t>.</w:t>
+      </w:r>
+      <w:r>
+        <w:rPr>
+          <w:sz w:val="28"/>
+          <w:szCs w:val="28"/>
+          <w:lang w:val="en-US"/>
+        </w:rPr>
+        <w:t>by</w:t>
+      </w:r>
+      <w:r>
+        <w:rPr>
+          <w:sz w:val="28"/>
+          <w:szCs w:val="28"/>
+        </w:rPr>
+        <w:t>/</w:t>
+      </w:r>
+      <w:r>
+        <w:rPr>
+          <w:sz w:val="28"/>
+          <w:szCs w:val="28"/>
+          <w:lang w:val="en-US"/>
+        </w:rPr>
+        <w:t>users</w:t>
+      </w:r>
+      <w:r>
+        <w:rPr>
+          <w:sz w:val="28"/>
+          <w:szCs w:val="28"/>
+        </w:rPr>
+        <w:t>/{</w:t>
+      </w:r>
+      <w:r>
+        <w:rPr>
+          <w:sz w:val="28"/>
+          <w:szCs w:val="28"/>
+          <w:lang w:val="en-US"/>
+        </w:rPr>
+        <w:t>idUser</w:t>
+      </w:r>
+      <w:r>
+        <w:rPr>
+          <w:sz w:val="28"/>
+          <w:szCs w:val="28"/>
+        </w:rPr>
+        <w:t>}</w:t>
+      </w:r>
+      <w:r>
+        <w:rPr>
+          <w:sz w:val="28"/>
+          <w:szCs w:val="28"/>
+        </w:rPr>
+        <w:t>/{</w:t>
+      </w:r>
+      <w:r>
+        <w:rPr>
+          <w:sz w:val="28"/>
+          <w:szCs w:val="28"/>
+          <w:lang w:val="en-US"/>
+        </w:rPr>
+        <w:t>idPoll</w:t>
+      </w:r>
+      <w:r>
+        <w:rPr>
+          <w:sz w:val="28"/>
+          <w:szCs w:val="28"/>
+        </w:rPr>
+        <w:t xml:space="preserve">} </w:t>
+      </w:r>
+      <w:r>
+        <w:rPr>
+          <w:sz w:val="28"/>
+          <w:szCs w:val="28"/>
+        </w:rPr>
+        <w:t>–</w:t>
+      </w:r>
+      <w:r>
+        <w:rPr>
+          <w:sz w:val="28"/>
+          <w:szCs w:val="28"/>
+        </w:rPr>
+        <w:t xml:space="preserve"> </w:t>
+      </w:r>
+      <w:r>
+        <w:rPr>
+          <w:sz w:val="28"/>
+          <w:szCs w:val="28"/>
+        </w:rPr>
+        <w:t>Опрос пользователя</w:t>
       </w:r>
     </w:p>
     <w:p>
@@ -1652,9 +1732,179 @@
         <w:rPr>
           <w:sz w:val="28"/>
           <w:szCs w:val="28"/>
+          <w:lang w:val="en-US"/>
+        </w:rPr>
+        <w:t>wheretg</w:t>
+      </w:r>
+      <w:r>
+        <w:rPr>
+          <w:sz w:val="28"/>
+          <w:szCs w:val="28"/>
+        </w:rPr>
+        <w:t>.</w:t>
+      </w:r>
+      <w:r>
+        <w:rPr>
+          <w:sz w:val="28"/>
+          <w:szCs w:val="28"/>
+          <w:lang w:val="en-US"/>
+        </w:rPr>
+        <w:t>by</w:t>
+      </w:r>
+      <w:r>
+        <w:rPr>
+          <w:sz w:val="28"/>
+          <w:szCs w:val="28"/>
+        </w:rPr>
+        <w:t>/</w:t>
+      </w:r>
+      <w:r>
+        <w:rPr>
+          <w:sz w:val="28"/>
+          <w:szCs w:val="28"/>
+          <w:lang w:val="en-US"/>
+        </w:rPr>
+        <w:t>users</w:t>
+      </w:r>
+      <w:r>
+        <w:rPr>
+          <w:sz w:val="28"/>
+          <w:szCs w:val="28"/>
+        </w:rPr>
+        <w:t>/{</w:t>
+      </w:r>
+      <w:r>
+        <w:rPr>
+          <w:sz w:val="28"/>
+          <w:szCs w:val="28"/>
+          <w:lang w:val="en-US"/>
+        </w:rPr>
+        <w:t>idUser</w:t>
+      </w:r>
+      <w:r>
+        <w:rPr>
+          <w:sz w:val="28"/>
+          <w:szCs w:val="28"/>
+        </w:rPr>
+        <w:t>}</w:t>
+      </w:r>
+      <w:r>
+        <w:rPr>
+          <w:sz w:val="28"/>
+          <w:szCs w:val="28"/>
+        </w:rPr>
+        <w:t>/</w:t>
+      </w:r>
+      <w:r>
+        <w:rPr>
+          <w:sz w:val="28"/>
+          <w:szCs w:val="28"/>
+          <w:lang w:val="en-US"/>
+        </w:rPr>
+        <w:t>list</w:t>
+      </w:r>
+      <w:r>
+        <w:rPr>
+          <w:sz w:val="28"/>
+          <w:szCs w:val="28"/>
+        </w:rPr>
+        <w:t xml:space="preserve"> – </w:t>
+      </w:r>
+      <w:r>
+        <w:rPr>
+          <w:sz w:val="28"/>
+          <w:szCs w:val="28"/>
+        </w:rPr>
+        <w:t>Список</w:t>
+      </w:r>
+      <w:r>
+        <w:rPr>
+          <w:sz w:val="28"/>
+          <w:szCs w:val="28"/>
+        </w:rPr>
+        <w:t xml:space="preserve"> </w:t>
+      </w:r>
+      <w:r>
+        <w:rPr>
+          <w:sz w:val="28"/>
+          <w:szCs w:val="28"/>
+        </w:rPr>
+        <w:t>всех опросов пользователя</w:t>
+      </w:r>
+      <w:bookmarkStart w:id="0" w:name="_GoBack"/>
+      <w:bookmarkEnd w:id="0"/>
+    </w:p>
+    <w:p>
+      <w:pPr>
+        <w:pStyle w:val="a3"/>
+        <w:numPr>
+          <w:ilvl w:val="0"/>
+          <w:numId w:val="8"/>
+        </w:numPr>
+        <w:rPr>
+          <w:sz w:val="28"/>
+          <w:szCs w:val="28"/>
+        </w:rPr>
+      </w:pPr>
+      <w:r>
+        <w:rPr>
+          <w:sz w:val="28"/>
+          <w:szCs w:val="28"/>
+        </w:rPr>
+        <w:t xml:space="preserve">wheretg.by/statistics - </w:t>
+      </w:r>
+      <w:r>
+        <w:rPr>
+          <w:sz w:val="28"/>
+          <w:szCs w:val="28"/>
+        </w:rPr>
+        <w:t>С</w:t>
+      </w:r>
+      <w:r>
+        <w:rPr>
+          <w:sz w:val="28"/>
+          <w:szCs w:val="28"/>
+        </w:rPr>
+        <w:t>татистика</w:t>
+      </w:r>
+    </w:p>
+    <w:p>
+      <w:pPr>
+        <w:pStyle w:val="a3"/>
+        <w:numPr>
+          <w:ilvl w:val="0"/>
+          <w:numId w:val="8"/>
+        </w:numPr>
+        <w:rPr>
+          <w:sz w:val="28"/>
+          <w:szCs w:val="28"/>
+        </w:rPr>
+      </w:pPr>
+      <w:r>
+        <w:rPr>
+          <w:sz w:val="28"/>
+          <w:szCs w:val="28"/>
         </w:rPr>
         <w:t>wheretg.by/about - О нас</w:t>
       </w:r>
+    </w:p>
+    <w:p>
+      <w:pPr>
+        <w:pStyle w:val="a3"/>
+        <w:rPr>
+          <w:sz w:val="28"/>
+          <w:szCs w:val="28"/>
+        </w:rPr>
+      </w:pPr>
+    </w:p>
+    <w:p>
+      <w:pPr>
+        <w:rPr>
+          <w:sz w:val="28"/>
+          <w:szCs w:val="28"/>
+          <w:lang w:val="en-US"/>
+        </w:rPr>
+      </w:pPr>
     </w:p>
     <w:sectPr>
       <w:pgSz w:w="11906" w:h="16838"/>
@@ -3290,4 +3540,16 @@
     </a:ext>
   </a:extLst>
 </a:theme>
+</file>
+
+<file path=customXml/item1.xml><?xml version="1.0" encoding="utf-8"?>
+<b:Sources xmlns:b="http://schemas.openxmlformats.org/officeDocument/2006/bibliography" xmlns="http://schemas.openxmlformats.org/officeDocument/2006/bibliography" SelectedStyle="\APASixthEditionOfficeOnline.xsl" StyleName="APA" Version="6"/>
+</file>
+
+<file path=customXml/itemProps1.xml><?xml version="1.0" encoding="utf-8"?>
+<ds:datastoreItem xmlns:ds="http://schemas.openxmlformats.org/officeDocument/2006/customXml" ds:itemID="{284761C4-040B-440F-8372-1BFAB93D6E6C}">
+  <ds:schemaRefs>
+    <ds:schemaRef ds:uri="http://schemas.openxmlformats.org/officeDocument/2006/bibliography"/>
+  </ds:schemaRefs>
+</ds:datastoreItem>
 </file>
--- a/WhereToGo-Description/Description.docx
+++ b/WhereToGo-Description/Description.docx
@@ -1831,8 +1831,6 @@
         </w:rPr>
         <w:t>всех опросов пользователя</w:t>
       </w:r>
-      <w:bookmarkStart w:id="0" w:name="_GoBack"/>
-      <w:bookmarkEnd w:id="0"/>
     </w:p>
     <w:p>
       <w:pPr>
@@ -1887,6 +1885,448 @@
         </w:rPr>
         <w:t>wheretg.by/about - О нас</w:t>
       </w:r>
+    </w:p>
+    <w:p>
+      <w:pPr>
+        <w:ind w:left="360"/>
+        <w:rPr>
+          <w:sz w:val="28"/>
+          <w:szCs w:val="28"/>
+        </w:rPr>
+      </w:pPr>
+    </w:p>
+    <w:p>
+      <w:pPr>
+        <w:ind w:left="360"/>
+        <w:rPr>
+          <w:sz w:val="28"/>
+          <w:szCs w:val="28"/>
+        </w:rPr>
+      </w:pPr>
+    </w:p>
+    <w:p>
+      <w:pPr>
+        <w:ind w:left="360"/>
+        <w:rPr>
+          <w:sz w:val="28"/>
+          <w:szCs w:val="28"/>
+        </w:rPr>
+      </w:pPr>
+    </w:p>
+    <w:p>
+      <w:pPr>
+        <w:jc w:val="center"/>
+        <w:rPr>
+          <w:b/>
+          <w:bCs/>
+          <w:sz w:val="36"/>
+          <w:szCs w:val="36"/>
+          <w:lang w:val="en-US"/>
+        </w:rPr>
+      </w:pPr>
+      <w:r>
+        <w:rPr>
+          <w:b/>
+          <w:bCs/>
+          <w:sz w:val="36"/>
+          <w:szCs w:val="36"/>
+          <w:lang w:val="en-US"/>
+        </w:rPr>
+        <w:t>Rest API</w:t>
+      </w:r>
+      <w:bookmarkStart w:id="0" w:name="_GoBack"/>
+      <w:bookmarkEnd w:id="0"/>
+    </w:p>
+    <w:p>
+      <w:pPr>
+        <w:rPr>
+          <w:b/>
+          <w:bCs/>
+          <w:sz w:val="28"/>
+          <w:szCs w:val="28"/>
+        </w:rPr>
+      </w:pPr>
+    </w:p>
+    <w:p>
+      <w:pPr>
+        <w:pStyle w:val="a3"/>
+        <w:numPr>
+          <w:ilvl w:val="0"/>
+          <w:numId w:val="8"/>
+        </w:numPr>
+        <w:rPr>
+          <w:sz w:val="28"/>
+          <w:szCs w:val="28"/>
+        </w:rPr>
+      </w:pPr>
+      <w:r>
+        <w:rPr>
+          <w:sz w:val="28"/>
+          <w:szCs w:val="28"/>
+        </w:rPr>
+        <w:t>wheretg.by - Главаная страница сайта</w:t>
+      </w:r>
+    </w:p>
+    <w:p>
+      <w:pPr>
+        <w:pStyle w:val="a3"/>
+        <w:numPr>
+          <w:ilvl w:val="0"/>
+          <w:numId w:val="8"/>
+        </w:numPr>
+        <w:rPr>
+          <w:sz w:val="28"/>
+          <w:szCs w:val="28"/>
+        </w:rPr>
+      </w:pPr>
+      <w:r>
+        <w:rPr>
+          <w:sz w:val="28"/>
+          <w:szCs w:val="28"/>
+        </w:rPr>
+        <w:t>wheretg.by/auth/signup - Регистрация</w:t>
+      </w:r>
+    </w:p>
+    <w:p>
+      <w:pPr>
+        <w:pStyle w:val="a3"/>
+        <w:numPr>
+          <w:ilvl w:val="0"/>
+          <w:numId w:val="8"/>
+        </w:numPr>
+        <w:rPr>
+          <w:sz w:val="28"/>
+          <w:szCs w:val="28"/>
+        </w:rPr>
+      </w:pPr>
+      <w:r>
+        <w:rPr>
+          <w:sz w:val="28"/>
+          <w:szCs w:val="28"/>
+        </w:rPr>
+        <w:t>wheretg.by/auth/signin - Авторизация</w:t>
+      </w:r>
+    </w:p>
+    <w:p>
+      <w:pPr>
+        <w:pStyle w:val="a3"/>
+        <w:numPr>
+          <w:ilvl w:val="0"/>
+          <w:numId w:val="8"/>
+        </w:numPr>
+        <w:rPr>
+          <w:sz w:val="28"/>
+          <w:szCs w:val="28"/>
+        </w:rPr>
+      </w:pPr>
+      <w:r>
+        <w:rPr>
+          <w:sz w:val="28"/>
+          <w:szCs w:val="28"/>
+        </w:rPr>
+        <w:t>wheretg.by/users/{idUser}/create- Создание опроса</w:t>
+      </w:r>
+    </w:p>
+    <w:p>
+      <w:pPr>
+        <w:pStyle w:val="a3"/>
+        <w:numPr>
+          <w:ilvl w:val="0"/>
+          <w:numId w:val="8"/>
+        </w:numPr>
+        <w:rPr>
+          <w:sz w:val="28"/>
+          <w:szCs w:val="28"/>
+        </w:rPr>
+      </w:pPr>
+      <w:r>
+        <w:rPr>
+          <w:sz w:val="28"/>
+          <w:szCs w:val="28"/>
+        </w:rPr>
+        <w:t>wheretg.by/users/{idUser} - Страница конкретного пользователя</w:t>
+      </w:r>
+    </w:p>
+    <w:p>
+      <w:pPr>
+        <w:pStyle w:val="a3"/>
+        <w:numPr>
+          <w:ilvl w:val="0"/>
+          <w:numId w:val="8"/>
+        </w:numPr>
+        <w:rPr>
+          <w:sz w:val="28"/>
+          <w:szCs w:val="28"/>
+        </w:rPr>
+      </w:pPr>
+      <w:r>
+        <w:rPr>
+          <w:sz w:val="28"/>
+          <w:szCs w:val="28"/>
+          <w:lang w:val="en-US"/>
+        </w:rPr>
+        <w:t>wheretg</w:t>
+      </w:r>
+      <w:r>
+        <w:rPr>
+          <w:sz w:val="28"/>
+          <w:szCs w:val="28"/>
+        </w:rPr>
+        <w:t>.</w:t>
+      </w:r>
+      <w:r>
+        <w:rPr>
+          <w:sz w:val="28"/>
+          <w:szCs w:val="28"/>
+          <w:lang w:val="en-US"/>
+        </w:rPr>
+        <w:t>by</w:t>
+      </w:r>
+      <w:r>
+        <w:rPr>
+          <w:sz w:val="28"/>
+          <w:szCs w:val="28"/>
+        </w:rPr>
+        <w:t>/</w:t>
+      </w:r>
+      <w:r>
+        <w:rPr>
+          <w:sz w:val="28"/>
+          <w:szCs w:val="28"/>
+          <w:lang w:val="en-US"/>
+        </w:rPr>
+        <w:t>users</w:t>
+      </w:r>
+      <w:r>
+        <w:rPr>
+          <w:sz w:val="28"/>
+          <w:szCs w:val="28"/>
+        </w:rPr>
+        <w:t>/{</w:t>
+      </w:r>
+      <w:r>
+        <w:rPr>
+          <w:sz w:val="28"/>
+          <w:szCs w:val="28"/>
+          <w:lang w:val="en-US"/>
+        </w:rPr>
+        <w:t>idUser</w:t>
+      </w:r>
+      <w:r>
+        <w:rPr>
+          <w:sz w:val="28"/>
+          <w:szCs w:val="28"/>
+        </w:rPr>
+        <w:t>}/{</w:t>
+      </w:r>
+      <w:r>
+        <w:rPr>
+          <w:sz w:val="28"/>
+          <w:szCs w:val="28"/>
+          <w:lang w:val="en-US"/>
+        </w:rPr>
+        <w:t>idPoll</w:t>
+      </w:r>
+      <w:r>
+        <w:rPr>
+          <w:sz w:val="28"/>
+          <w:szCs w:val="28"/>
+        </w:rPr>
+        <w:t xml:space="preserve">} </w:t>
+      </w:r>
+      <w:r>
+        <w:rPr>
+          <w:sz w:val="28"/>
+          <w:szCs w:val="28"/>
+        </w:rPr>
+        <w:t>–</w:t>
+      </w:r>
+      <w:r>
+        <w:rPr>
+          <w:sz w:val="28"/>
+          <w:szCs w:val="28"/>
+        </w:rPr>
+        <w:t xml:space="preserve"> </w:t>
+      </w:r>
+      <w:r>
+        <w:rPr>
+          <w:sz w:val="28"/>
+          <w:szCs w:val="28"/>
+        </w:rPr>
+        <w:t>Опрос пользователя</w:t>
+      </w:r>
+    </w:p>
+    <w:p>
+      <w:pPr>
+        <w:pStyle w:val="a3"/>
+        <w:numPr>
+          <w:ilvl w:val="0"/>
+          <w:numId w:val="8"/>
+        </w:numPr>
+        <w:rPr>
+          <w:sz w:val="28"/>
+          <w:szCs w:val="28"/>
+        </w:rPr>
+      </w:pPr>
+      <w:r>
+        <w:rPr>
+          <w:sz w:val="28"/>
+          <w:szCs w:val="28"/>
+          <w:lang w:val="en-US"/>
+        </w:rPr>
+        <w:t>wheretg</w:t>
+      </w:r>
+      <w:r>
+        <w:rPr>
+          <w:sz w:val="28"/>
+          <w:szCs w:val="28"/>
+        </w:rPr>
+        <w:t>.</w:t>
+      </w:r>
+      <w:r>
+        <w:rPr>
+          <w:sz w:val="28"/>
+          <w:szCs w:val="28"/>
+          <w:lang w:val="en-US"/>
+        </w:rPr>
+        <w:t>by</w:t>
+      </w:r>
+      <w:r>
+        <w:rPr>
+          <w:sz w:val="28"/>
+          <w:szCs w:val="28"/>
+        </w:rPr>
+        <w:t>/</w:t>
+      </w:r>
+      <w:r>
+        <w:rPr>
+          <w:sz w:val="28"/>
+          <w:szCs w:val="28"/>
+          <w:lang w:val="en-US"/>
+        </w:rPr>
+        <w:t>users</w:t>
+      </w:r>
+      <w:r>
+        <w:rPr>
+          <w:sz w:val="28"/>
+          <w:szCs w:val="28"/>
+        </w:rPr>
+        <w:t>/{</w:t>
+      </w:r>
+      <w:r>
+        <w:rPr>
+          <w:sz w:val="28"/>
+          <w:szCs w:val="28"/>
+          <w:lang w:val="en-US"/>
+        </w:rPr>
+        <w:t>idUser</w:t>
+      </w:r>
+      <w:r>
+        <w:rPr>
+          <w:sz w:val="28"/>
+          <w:szCs w:val="28"/>
+        </w:rPr>
+        <w:t>}/</w:t>
+      </w:r>
+      <w:r>
+        <w:rPr>
+          <w:sz w:val="28"/>
+          <w:szCs w:val="28"/>
+          <w:lang w:val="en-US"/>
+        </w:rPr>
+        <w:t>list</w:t>
+      </w:r>
+      <w:r>
+        <w:rPr>
+          <w:sz w:val="28"/>
+          <w:szCs w:val="28"/>
+        </w:rPr>
+        <w:t xml:space="preserve"> – </w:t>
+      </w:r>
+      <w:r>
+        <w:rPr>
+          <w:sz w:val="28"/>
+          <w:szCs w:val="28"/>
+        </w:rPr>
+        <w:t>Список</w:t>
+      </w:r>
+      <w:r>
+        <w:rPr>
+          <w:sz w:val="28"/>
+          <w:szCs w:val="28"/>
+        </w:rPr>
+        <w:t xml:space="preserve"> </w:t>
+      </w:r>
+      <w:r>
+        <w:rPr>
+          <w:sz w:val="28"/>
+          <w:szCs w:val="28"/>
+        </w:rPr>
+        <w:t>всех опросов пользователя</w:t>
+      </w:r>
+    </w:p>
+    <w:p>
+      <w:pPr>
+        <w:pStyle w:val="a3"/>
+        <w:numPr>
+          <w:ilvl w:val="0"/>
+          <w:numId w:val="8"/>
+        </w:numPr>
+        <w:rPr>
+          <w:sz w:val="28"/>
+          <w:szCs w:val="28"/>
+        </w:rPr>
+      </w:pPr>
+      <w:r>
+        <w:rPr>
+          <w:sz w:val="28"/>
+          <w:szCs w:val="28"/>
+        </w:rPr>
+        <w:t xml:space="preserve">wheretg.by/statistics - </w:t>
+      </w:r>
+      <w:r>
+        <w:rPr>
+          <w:sz w:val="28"/>
+          <w:szCs w:val="28"/>
+        </w:rPr>
+        <w:t>С</w:t>
+      </w:r>
+      <w:r>
+        <w:rPr>
+          <w:sz w:val="28"/>
+          <w:szCs w:val="28"/>
+        </w:rPr>
+        <w:t>татистика</w:t>
+      </w:r>
+    </w:p>
+    <w:p>
+      <w:pPr>
+        <w:pStyle w:val="a3"/>
+        <w:numPr>
+          <w:ilvl w:val="0"/>
+          <w:numId w:val="8"/>
+        </w:numPr>
+        <w:rPr>
+          <w:sz w:val="28"/>
+          <w:szCs w:val="28"/>
+        </w:rPr>
+      </w:pPr>
+      <w:r>
+        <w:rPr>
+          <w:sz w:val="28"/>
+          <w:szCs w:val="28"/>
+        </w:rPr>
+        <w:t>wheretg.by/about - О нас</w:t>
+      </w:r>
+    </w:p>
+    <w:p>
+      <w:pPr>
+        <w:ind w:left="360"/>
+        <w:rPr>
+          <w:sz w:val="28"/>
+          <w:szCs w:val="28"/>
+        </w:rPr>
+      </w:pPr>
     </w:p>
     <w:p>
       <w:pPr>
@@ -3547,7 +3987,7 @@
 </file>
 
 <file path=customXml/itemProps1.xml><?xml version="1.0" encoding="utf-8"?>
-<ds:datastoreItem xmlns:ds="http://schemas.openxmlformats.org/officeDocument/2006/customXml" ds:itemID="{284761C4-040B-440F-8372-1BFAB93D6E6C}">
+<ds:datastoreItem xmlns:ds="http://schemas.openxmlformats.org/officeDocument/2006/customXml" ds:itemID="{3355344A-E5C3-46C6-88A5-F85F572398E8}">
   <ds:schemaRefs>
     <ds:schemaRef ds:uri="http://schemas.openxmlformats.org/officeDocument/2006/bibliography"/>
   </ds:schemaRefs>
